--- a/ lib2016_Method_Report.docx
+++ b/ lib2016_Method_Report.docx
@@ -726,6 +726,15 @@
           <w:szCs w:val="16"/>
         </w:rPr>
       </w:pPr>
+      <w:r>
+        <w:rPr>
+          <w:rFonts w:cs="Calibri"/>
+          <w:sz w:val="16"/>
+          <w:szCs w:val="16"/>
+        </w:rPr>
+        <w:lastRenderedPageBreak/>
+        <w:softHyphen/>
+      </w:r>
     </w:p>
     <w:p>
       <w:pPr>
@@ -1972,14 +1981,11 @@
           <w:szCs w:val="16"/>
         </w:rPr>
       </w:pPr>
-      <w:bookmarkStart w:id="8" w:name="_GoBack"/>
-      <w:bookmarkEnd w:id="8"/>
       <w:r>
         <w:rPr>
           <w:sz w:val="16"/>
           <w:szCs w:val="16"/>
         </w:rPr>
-        <w:lastRenderedPageBreak/>
         <w:t xml:space="preserve"> </w:t>
       </w:r>
     </w:p>
@@ -2066,6 +2072,8 @@
           <w:szCs w:val="16"/>
         </w:rPr>
       </w:pPr>
+      <w:bookmarkStart w:id="8" w:name="_GoBack"/>
+      <w:bookmarkEnd w:id="8"/>
     </w:p>
     <w:p>
       <w:pPr>
@@ -3609,7 +3617,7 @@
         <mc:AlternateContent>
           <mc:Choice Requires="wpg">
             <w:drawing>
-              <wp:anchor distT="0" distB="0" distL="114300" distR="114300" simplePos="0" relativeHeight="251659264" behindDoc="0" locked="0" layoutInCell="1" allowOverlap="1" wp14:anchorId="1A6E742B" wp14:editId="1A6B53D0">
+              <wp:anchor distT="0" distB="0" distL="114300" distR="114300" simplePos="0" relativeHeight="251659264" behindDoc="0" locked="0" layoutInCell="1" allowOverlap="1" wp14:anchorId="1FDCB6A3" wp14:editId="71573B51">
                 <wp:simplePos x="0" y="0"/>
                 <wp:positionH relativeFrom="page">
                   <wp:posOffset>0</wp:posOffset>
@@ -3725,7 +3733,7 @@
           </mc:Choice>
           <mc:Fallback>
             <w:pict>
-              <v:group w14:anchorId="018D2C39" id="Gruppieren 14" o:spid="_x0000_s1026" style="position:absolute;margin-left:0;margin-top:703.1pt;width:520.45pt;height:68.3pt;z-index:251659264;mso-position-horizontal-relative:page;mso-position-vertical-relative:page;mso-width-relative:margin;mso-height-relative:margin" coordsize="66103,8667" o:gfxdata="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">
+              <v:group id="Gruppieren 14" o:spid="_x0000_s1026" style="position:absolute;margin-left:0;margin-top:703.1pt;width:520.45pt;height:68.3pt;z-index:251659264;mso-position-horizontal-relative:page;mso-position-vertical-relative:page;mso-width-relative:margin;mso-height-relative:margin" coordsize="66103,8667" o:gfxdata="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">
                 <v:shapetype id="_x0000_t75" coordsize="21600,21600" o:spt="75" o:preferrelative="t" path="m@4@5l@4@11@9@11@9@5xe" filled="f" stroked="f">
                   <v:stroke joinstyle="miter"/>
                   <v:formulas>
@@ -3745,11 +3753,13 @@
                   <v:path o:extrusionok="f" gradientshapeok="t" o:connecttype="rect"/>
                   <o:lock v:ext="edit" aspectratio="t"/>
                 </v:shapetype>
-                <v:shape id="Grafik 18" o:spid="_x0000_s1027" type="#_x0000_t75" style="position:absolute;width:66103;height:2095;visibility:visible;mso-wrap-style:square" o:gfxdata="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">
+                <v:shape id="Grafik 18" o:spid="_x0000_s1027" type="#_x0000_t75" style="position:absolute;width:66103;height:2095;visibility:visible;mso-wrap-style:square" o:gfxdata="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">
                   <v:imagedata r:id="rId3" o:title=""/>
+                  <v:path arrowok="t"/>
                 </v:shape>
-                <v:shape id="Grafik 17" o:spid="_x0000_s1028" type="#_x0000_t75" style="position:absolute;left:15144;top:3619;width:12002;height:5048;visibility:visible;mso-wrap-style:square" o:gfxdata="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">
+                <v:shape id="Grafik 17" o:spid="_x0000_s1028" type="#_x0000_t75" style="position:absolute;left:15144;top:3619;width:12002;height:5048;visibility:visible;mso-wrap-style:square" o:gfxdata="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">
                   <v:imagedata r:id="rId4" o:title=""/>
+                  <v:path arrowok="t"/>
                 </v:shape>
                 <w10:wrap type="through" anchorx="page" anchory="page"/>
               </v:group>
@@ -15967,7 +15977,7 @@
 </file>
 
 <file path=customXml/itemProps1.xml><?xml version="1.0" encoding="utf-8"?>
-<ds:datastoreItem xmlns:ds="http://schemas.openxmlformats.org/officeDocument/2006/customXml" ds:itemID="{2DD9CC81-7E55-D443-A115-BAEFD9DA0AE2}">
+<ds:datastoreItem xmlns:ds="http://schemas.openxmlformats.org/officeDocument/2006/customXml" ds:itemID="{109BD9B0-0AC7-5642-80CF-EEC49D4CEC81}">
   <ds:schemaRefs>
     <ds:schemaRef ds:uri="http://schemas.openxmlformats.org/officeDocument/2006/bibliography"/>
   </ds:schemaRefs>
